--- a/2. Bilgi Toplama/7.Zafiyet Arşivi ve Exploit Veritabanı/ExploitDB_SearchSploit_Rehber.docx
+++ b/2. Bilgi Toplama/7.Zafiyet Arşivi ve Exploit Veritabanı/ExploitDB_SearchSploit_Rehber.docx
@@ -32,10 +32,7 @@
     </w:p>
     <w:p>
       <w:r>
-        <w:t xml:space="preserve">Exploit-DB, güvenlik açıkları ve istismar kodlarını (exploit) içeren açık kaynaklı bir veritabanıdır. Offensive Security tarafından yönetilen bu platform, araştırmacıların ve </w:t>
-      </w:r>
-      <w:r>
-        <w:t>güvenlik profesyonellerinin zafiyetleri keşfetmesine, test etmesine olanak sağlar. Web tabanlı erişiminin yanı sıra komut satırı aracı olan SearchSploit ile de kullanılabilir.</w:t>
+        <w:t>Exploit-DB, güvenlik açıkları ve istismar kodlarını (exploit) içeren açık kaynaklı bir veritabanıdır. Offensive Security tarafından yönetilen bu platform, araştırmacıların ve güvenlik profesyonellerinin zafiyetleri keşfetmesine, test etmesine olanak sağlar. Web tabanlı erişiminin yanı sıra komut satırı aracı olan SearchSploit ile de kullanılabilir.</w:t>
       </w:r>
     </w:p>
     <w:p>
@@ -54,10 +51,7 @@
     </w:p>
     <w:p>
       <w:r>
-        <w:t>SearchSploit, Exploit-DB arşivine komut satırından erişim</w:t>
-      </w:r>
-      <w:r>
-        <w:t xml:space="preserve"> sağlayan bir araçtır. İnternete ihtiyaç duymadan, yerel olarak exploit araması yapmanıza olanak tanır. Bu sayede pentest yapanlar veya offline çalışan araştırmacılar için idealdir.</w:t>
+        <w:t>SearchSploit, Exploit-DB arşivine komut satırından erişim sağlayan bir araçtır. İnternete ihtiyaç duymadan, yerel olarak exploit araması yapmanıza olanak tanır. Bu sayede pentest yapanlar veya offline çalışan araştırmacılar için idealdir.</w:t>
       </w:r>
     </w:p>
     <w:p>
@@ -88,13 +82,15 @@
       </w:r>
       <w:r>
         <w:br/>
-      </w:r>
-      <w:r>
         <w:t>sudo apt install exploitdb</w:t>
       </w:r>
     </w:p>
     <w:p>
       <w:r>
+        <w:rPr>
+          <w:noProof/>
+          <w:lang w:val="tr-TR" w:eastAsia="tr-TR"/>
+        </w:rPr>
         <w:drawing>
           <wp:inline distT="0" distB="0" distL="0" distR="0" wp14:anchorId="073A4A58" wp14:editId="61C2E52F">
             <wp:extent cx="5486400" cy="753110"/>
@@ -111,7 +107,7 @@
                     <pic:cNvPicPr/>
                   </pic:nvPicPr>
                   <pic:blipFill>
-                    <a:blip r:embed="rId6"/>
+                    <a:blip r:embed="rId8"/>
                     <a:stretch>
                       <a:fillRect/>
                     </a:stretch>
@@ -156,13 +152,7 @@
         <w:rPr>
           <w:color w:val="FF0000"/>
         </w:rPr>
-        <w:t>T</w:t>
-      </w:r>
-      <w:r>
-        <w:rPr>
-          <w:color w:val="FF0000"/>
-        </w:rPr>
-        <w:t>emel Kullanım Örnekleri</w:t>
+        <w:t>Temel Kullanım Örnekleri</w:t>
       </w:r>
     </w:p>
     <w:p>
@@ -175,13 +165,7 @@
         <w:rPr>
           <w:b/>
         </w:rPr>
-        <w:t>1. Belirli bir yazılımda açık a</w:t>
-      </w:r>
-      <w:r>
-        <w:rPr>
-          <w:b/>
-        </w:rPr>
-        <w:t>rama (örnek: vsftpd):</w:t>
+        <w:t>1. Belirli bir yazılımda açık arama (örnek: vsftpd):</w:t>
       </w:r>
     </w:p>
     <w:p>
@@ -197,6 +181,10 @@
         <w:jc w:val="center"/>
       </w:pPr>
       <w:r>
+        <w:rPr>
+          <w:noProof/>
+          <w:lang w:val="tr-TR" w:eastAsia="tr-TR"/>
+        </w:rPr>
         <w:drawing>
           <wp:inline distT="0" distB="0" distL="0" distR="0" wp14:anchorId="60378A93" wp14:editId="7357FDF2">
             <wp:extent cx="5486400" cy="1282065"/>
@@ -213,7 +201,7 @@
                     <pic:cNvPicPr/>
                   </pic:nvPicPr>
                   <pic:blipFill>
-                    <a:blip r:embed="rId7"/>
+                    <a:blip r:embed="rId9"/>
                     <a:stretch>
                       <a:fillRect/>
                     </a:stretch>
@@ -261,6 +249,10 @@
         <w:jc w:val="center"/>
       </w:pPr>
       <w:r>
+        <w:rPr>
+          <w:noProof/>
+          <w:lang w:val="tr-TR" w:eastAsia="tr-TR"/>
+        </w:rPr>
         <w:drawing>
           <wp:inline distT="0" distB="0" distL="0" distR="0" wp14:anchorId="1220C203" wp14:editId="0E59D701">
             <wp:extent cx="3524742" cy="819264"/>
@@ -277,7 +269,7 @@
                     <pic:cNvPicPr/>
                   </pic:nvPicPr>
                   <pic:blipFill>
-                    <a:blip r:embed="rId8"/>
+                    <a:blip r:embed="rId10"/>
                     <a:stretch>
                       <a:fillRect/>
                     </a:stretch>
@@ -303,6 +295,10 @@
         <w:jc w:val="center"/>
       </w:pPr>
       <w:r>
+        <w:rPr>
+          <w:noProof/>
+          <w:lang w:val="tr-TR" w:eastAsia="tr-TR"/>
+        </w:rPr>
         <w:drawing>
           <wp:inline distT="0" distB="0" distL="0" distR="0" wp14:anchorId="14239CA9" wp14:editId="7B19E9E1">
             <wp:extent cx="5486400" cy="3561080"/>
@@ -319,7 +315,7 @@
                     <pic:cNvPicPr/>
                   </pic:nvPicPr>
                   <pic:blipFill>
-                    <a:blip r:embed="rId9"/>
+                    <a:blip r:embed="rId11"/>
                     <a:stretch>
                       <a:fillRect/>
                     </a:stretch>
@@ -384,8 +380,6 @@
       <w:pPr>
         <w:jc w:val="center"/>
       </w:pPr>
-      <w:bookmarkStart w:id="0" w:name="_GoBack"/>
-      <w:bookmarkEnd w:id="0"/>
     </w:p>
     <w:p>
       <w:pPr>
@@ -411,6 +405,10 @@
     </w:p>
     <w:p>
       <w:r>
+        <w:rPr>
+          <w:noProof/>
+          <w:lang w:val="tr-TR" w:eastAsia="tr-TR"/>
+        </w:rPr>
         <w:drawing>
           <wp:inline distT="0" distB="0" distL="0" distR="0" wp14:anchorId="4AE1E183" wp14:editId="3B521D3C">
             <wp:extent cx="5486400" cy="2604135"/>
@@ -427,7 +425,7 @@
                     <pic:cNvPicPr/>
                   </pic:nvPicPr>
                   <pic:blipFill>
-                    <a:blip r:embed="rId10"/>
+                    <a:blip r:embed="rId12"/>
                     <a:stretch>
                       <a:fillRect/>
                     </a:stretch>
@@ -470,6 +468,10 @@
     </w:p>
     <w:p>
       <w:r>
+        <w:rPr>
+          <w:noProof/>
+          <w:lang w:val="tr-TR" w:eastAsia="tr-TR"/>
+        </w:rPr>
         <w:drawing>
           <wp:inline distT="0" distB="0" distL="0" distR="0" wp14:anchorId="5488EA00" wp14:editId="2957BA07">
             <wp:extent cx="5486400" cy="1995805"/>
@@ -486,7 +488,7 @@
                     <pic:cNvPicPr/>
                   </pic:nvPicPr>
                   <pic:blipFill>
-                    <a:blip r:embed="rId11"/>
+                    <a:blip r:embed="rId13"/>
                     <a:stretch>
                       <a:fillRect/>
                     </a:stretch>
@@ -544,10 +546,7 @@
     </w:p>
     <w:p>
       <w:r>
-        <w:t>Exploit dosyaları genellikle şu</w:t>
-      </w:r>
-      <w:r>
-        <w:t xml:space="preserve"> dizinde yer alır:</w:t>
+        <w:t>Exploit dosyaları genellikle şu dizinde yer alır:</w:t>
       </w:r>
       <w:r>
         <w:br/>
@@ -604,10 +603,7 @@
     </w:p>
     <w:p>
       <w:r>
-        <w:t xml:space="preserve">- Eğitim veya </w:t>
-      </w:r>
-      <w:r>
-        <w:t>laboratuvar ortamlarında zafiyet sömürme senaryoları oluşturmak.</w:t>
+        <w:t>- Eğitim veya laboratuvar ortamlarında zafiyet sömürme senaryoları oluşturmak.</w:t>
       </w:r>
     </w:p>
     <w:p>
@@ -617,6 +613,12 @@
     </w:p>
     <w:p/>
     <w:sectPr>
+      <w:headerReference w:type="even" r:id="rId14"/>
+      <w:headerReference w:type="default" r:id="rId15"/>
+      <w:footerReference w:type="even" r:id="rId16"/>
+      <w:footerReference w:type="default" r:id="rId17"/>
+      <w:headerReference w:type="first" r:id="rId18"/>
+      <w:footerReference w:type="first" r:id="rId19"/>
       <w:pgSz w:w="12240" w:h="15840"/>
       <w:pgMar w:top="1440" w:right="1800" w:bottom="1440" w:left="1800" w:header="720" w:footer="720" w:gutter="0"/>
       <w:cols w:space="720"/>
@@ -624,6 +626,166 @@
     </w:sectPr>
   </w:body>
 </w:document>
+</file>
+
+<file path=word/endnotes.xml><?xml version="1.0" encoding="utf-8"?>
+<w:endnotes xmlns:wpc="http://schemas.microsoft.com/office/word/2010/wordprocessingCanvas" xmlns:cx="http://schemas.microsoft.com/office/drawing/2014/chartex" xmlns:mc="http://schemas.openxmlformats.org/markup-compatibility/2006" xmlns:o="urn:schemas-microsoft-com:office:office" xmlns:r="http://schemas.openxmlformats.org/officeDocument/2006/relationships" xmlns:m="http://schemas.openxmlformats.org/officeDocument/2006/math" xmlns:v="urn:schemas-microsoft-com:vml" xmlns:wp14="http://schemas.microsoft.com/office/word/2010/wordprocessingDrawing" xmlns:wp="http://schemas.openxmlformats.org/drawingml/2006/wordprocessingDrawing" xmlns:w10="urn:schemas-microsoft-com:office:word" xmlns:w="http://schemas.openxmlformats.org/wordprocessingml/2006/main" xmlns:w14="http://schemas.microsoft.com/office/word/2010/wordml" xmlns:w15="http://schemas.microsoft.com/office/word/2012/wordml" xmlns:w16se="http://schemas.microsoft.com/office/word/2015/wordml/symex" xmlns:wpg="http://schemas.microsoft.com/office/word/2010/wordprocessingGroup" xmlns:wpi="http://schemas.microsoft.com/office/word/2010/wordprocessingInk" xmlns:wne="http://schemas.microsoft.com/office/word/2006/wordml" xmlns:wps="http://schemas.microsoft.com/office/word/2010/wordprocessingShape" mc:Ignorable="w14 w15 w16se wp14">
+  <w:endnote w:type="separator" w:id="-1">
+    <w:p>
+      <w:pPr>
+        <w:spacing w:after="0" w:line="240" w:lineRule="auto"/>
+      </w:pPr>
+      <w:r>
+        <w:separator/>
+      </w:r>
+    </w:p>
+  </w:endnote>
+  <w:endnote w:type="continuationSeparator" w:id="0">
+    <w:p>
+      <w:pPr>
+        <w:spacing w:after="0" w:line="240" w:lineRule="auto"/>
+      </w:pPr>
+      <w:r>
+        <w:continuationSeparator/>
+      </w:r>
+    </w:p>
+  </w:endnote>
+</w:endnotes>
+</file>
+
+<file path=word/footer1.xml><?xml version="1.0" encoding="utf-8"?>
+<w:ftr xmlns:wpc="http://schemas.microsoft.com/office/word/2010/wordprocessingCanvas" xmlns:cx="http://schemas.microsoft.com/office/drawing/2014/chartex" xmlns:mc="http://schemas.openxmlformats.org/markup-compatibility/2006" xmlns:o="urn:schemas-microsoft-com:office:office" xmlns:r="http://schemas.openxmlformats.org/officeDocument/2006/relationships" xmlns:m="http://schemas.openxmlformats.org/officeDocument/2006/math" xmlns:v="urn:schemas-microsoft-com:vml" xmlns:wp14="http://schemas.microsoft.com/office/word/2010/wordprocessingDrawing" xmlns:wp="http://schemas.openxmlformats.org/drawingml/2006/wordprocessingDrawing" xmlns:w10="urn:schemas-microsoft-com:office:word" xmlns:w="http://schemas.openxmlformats.org/wordprocessingml/2006/main" xmlns:w14="http://schemas.microsoft.com/office/word/2010/wordml" xmlns:w15="http://schemas.microsoft.com/office/word/2012/wordml" xmlns:w16se="http://schemas.microsoft.com/office/word/2015/wordml/symex" xmlns:wpg="http://schemas.microsoft.com/office/word/2010/wordprocessingGroup" xmlns:wpi="http://schemas.microsoft.com/office/word/2010/wordprocessingInk" xmlns:wne="http://schemas.microsoft.com/office/word/2006/wordml" xmlns:wps="http://schemas.microsoft.com/office/word/2010/wordprocessingShape" mc:Ignorable="w14 w15 w16se wp14">
+  <w:p>
+    <w:pPr>
+      <w:pStyle w:val="AltBilgi"/>
+    </w:pPr>
+  </w:p>
+</w:ftr>
+</file>
+
+<file path=word/footer2.xml><?xml version="1.0" encoding="utf-8"?>
+<w:ftr xmlns:wpc="http://schemas.microsoft.com/office/word/2010/wordprocessingCanvas" xmlns:cx="http://schemas.microsoft.com/office/drawing/2014/chartex" xmlns:mc="http://schemas.openxmlformats.org/markup-compatibility/2006" xmlns:o="urn:schemas-microsoft-com:office:office" xmlns:r="http://schemas.openxmlformats.org/officeDocument/2006/relationships" xmlns:m="http://schemas.openxmlformats.org/officeDocument/2006/math" xmlns:v="urn:schemas-microsoft-com:vml" xmlns:wp14="http://schemas.microsoft.com/office/word/2010/wordprocessingDrawing" xmlns:wp="http://schemas.openxmlformats.org/drawingml/2006/wordprocessingDrawing" xmlns:w10="urn:schemas-microsoft-com:office:word" xmlns:w="http://schemas.openxmlformats.org/wordprocessingml/2006/main" xmlns:w14="http://schemas.microsoft.com/office/word/2010/wordml" xmlns:w15="http://schemas.microsoft.com/office/word/2012/wordml" xmlns:w16se="http://schemas.microsoft.com/office/word/2015/wordml/symex" xmlns:wpg="http://schemas.microsoft.com/office/word/2010/wordprocessingGroup" xmlns:wpi="http://schemas.microsoft.com/office/word/2010/wordprocessingInk" xmlns:wne="http://schemas.microsoft.com/office/word/2006/wordml" xmlns:wps="http://schemas.microsoft.com/office/word/2010/wordprocessingShape" mc:Ignorable="w14 w15 w16se wp14">
+  <w:p>
+    <w:pPr>
+      <w:pStyle w:val="AltBilgi"/>
+    </w:pPr>
+  </w:p>
+</w:ftr>
+</file>
+
+<file path=word/footer3.xml><?xml version="1.0" encoding="utf-8"?>
+<w:ftr xmlns:wpc="http://schemas.microsoft.com/office/word/2010/wordprocessingCanvas" xmlns:cx="http://schemas.microsoft.com/office/drawing/2014/chartex" xmlns:mc="http://schemas.openxmlformats.org/markup-compatibility/2006" xmlns:o="urn:schemas-microsoft-com:office:office" xmlns:r="http://schemas.openxmlformats.org/officeDocument/2006/relationships" xmlns:m="http://schemas.openxmlformats.org/officeDocument/2006/math" xmlns:v="urn:schemas-microsoft-com:vml" xmlns:wp14="http://schemas.microsoft.com/office/word/2010/wordprocessingDrawing" xmlns:wp="http://schemas.openxmlformats.org/drawingml/2006/wordprocessingDrawing" xmlns:w10="urn:schemas-microsoft-com:office:word" xmlns:w="http://schemas.openxmlformats.org/wordprocessingml/2006/main" xmlns:w14="http://schemas.microsoft.com/office/word/2010/wordml" xmlns:w15="http://schemas.microsoft.com/office/word/2012/wordml" xmlns:w16se="http://schemas.microsoft.com/office/word/2015/wordml/symex" xmlns:wpg="http://schemas.microsoft.com/office/word/2010/wordprocessingGroup" xmlns:wpi="http://schemas.microsoft.com/office/word/2010/wordprocessingInk" xmlns:wne="http://schemas.microsoft.com/office/word/2006/wordml" xmlns:wps="http://schemas.microsoft.com/office/word/2010/wordprocessingShape" mc:Ignorable="w14 w15 w16se wp14">
+  <w:p>
+    <w:pPr>
+      <w:pStyle w:val="AltBilgi"/>
+    </w:pPr>
+  </w:p>
+</w:ftr>
+</file>
+
+<file path=word/footnotes.xml><?xml version="1.0" encoding="utf-8"?>
+<w:footnotes xmlns:wpc="http://schemas.microsoft.com/office/word/2010/wordprocessingCanvas" xmlns:cx="http://schemas.microsoft.com/office/drawing/2014/chartex" xmlns:mc="http://schemas.openxmlformats.org/markup-compatibility/2006" xmlns:o="urn:schemas-microsoft-com:office:office" xmlns:r="http://schemas.openxmlformats.org/officeDocument/2006/relationships" xmlns:m="http://schemas.openxmlformats.org/officeDocument/2006/math" xmlns:v="urn:schemas-microsoft-com:vml" xmlns:wp14="http://schemas.microsoft.com/office/word/2010/wordprocessingDrawing" xmlns:wp="http://schemas.openxmlformats.org/drawingml/2006/wordprocessingDrawing" xmlns:w10="urn:schemas-microsoft-com:office:word" xmlns:w="http://schemas.openxmlformats.org/wordprocessingml/2006/main" xmlns:w14="http://schemas.microsoft.com/office/word/2010/wordml" xmlns:w15="http://schemas.microsoft.com/office/word/2012/wordml" xmlns:w16se="http://schemas.microsoft.com/office/word/2015/wordml/symex" xmlns:wpg="http://schemas.microsoft.com/office/word/2010/wordprocessingGroup" xmlns:wpi="http://schemas.microsoft.com/office/word/2010/wordprocessingInk" xmlns:wne="http://schemas.microsoft.com/office/word/2006/wordml" xmlns:wps="http://schemas.microsoft.com/office/word/2010/wordprocessingShape" mc:Ignorable="w14 w15 w16se wp14">
+  <w:footnote w:type="separator" w:id="-1">
+    <w:p>
+      <w:pPr>
+        <w:spacing w:after="0" w:line="240" w:lineRule="auto"/>
+      </w:pPr>
+      <w:r>
+        <w:separator/>
+      </w:r>
+    </w:p>
+  </w:footnote>
+  <w:footnote w:type="continuationSeparator" w:id="0">
+    <w:p>
+      <w:pPr>
+        <w:spacing w:after="0" w:line="240" w:lineRule="auto"/>
+      </w:pPr>
+      <w:r>
+        <w:continuationSeparator/>
+      </w:r>
+    </w:p>
+  </w:footnote>
+</w:footnotes>
+</file>
+
+<file path=word/header1.xml><?xml version="1.0" encoding="utf-8"?>
+<w:hdr xmlns:wpc="http://schemas.microsoft.com/office/word/2010/wordprocessingCanvas" xmlns:cx="http://schemas.microsoft.com/office/drawing/2014/chartex" xmlns:mc="http://schemas.openxmlformats.org/markup-compatibility/2006" xmlns:o="urn:schemas-microsoft-com:office:office" xmlns:r="http://schemas.openxmlformats.org/officeDocument/2006/relationships" xmlns:m="http://schemas.openxmlformats.org/officeDocument/2006/math" xmlns:v="urn:schemas-microsoft-com:vml" xmlns:wp14="http://schemas.microsoft.com/office/word/2010/wordprocessingDrawing" xmlns:wp="http://schemas.openxmlformats.org/drawingml/2006/wordprocessingDrawing" xmlns:w10="urn:schemas-microsoft-com:office:word" xmlns:w="http://schemas.openxmlformats.org/wordprocessingml/2006/main" xmlns:w14="http://schemas.microsoft.com/office/word/2010/wordml" xmlns:w15="http://schemas.microsoft.com/office/word/2012/wordml" xmlns:w16se="http://schemas.microsoft.com/office/word/2015/wordml/symex" xmlns:wpg="http://schemas.microsoft.com/office/word/2010/wordprocessingGroup" xmlns:wpi="http://schemas.microsoft.com/office/word/2010/wordprocessingInk" xmlns:wne="http://schemas.microsoft.com/office/word/2006/wordml" xmlns:wps="http://schemas.microsoft.com/office/word/2010/wordprocessingShape" mc:Ignorable="w14 w15 w16se wp14">
+  <w:p>
+    <w:pPr>
+      <w:pStyle w:val="stBilgi"/>
+    </w:pPr>
+  </w:p>
+</w:hdr>
+</file>
+
+<file path=word/header2.xml><?xml version="1.0" encoding="utf-8"?>
+<w:hdr xmlns:wpc="http://schemas.microsoft.com/office/word/2010/wordprocessingCanvas" xmlns:cx="http://schemas.microsoft.com/office/drawing/2014/chartex" xmlns:mc="http://schemas.openxmlformats.org/markup-compatibility/2006" xmlns:o="urn:schemas-microsoft-com:office:office" xmlns:r="http://schemas.openxmlformats.org/officeDocument/2006/relationships" xmlns:m="http://schemas.openxmlformats.org/officeDocument/2006/math" xmlns:v="urn:schemas-microsoft-com:vml" xmlns:wp14="http://schemas.microsoft.com/office/word/2010/wordprocessingDrawing" xmlns:wp="http://schemas.openxmlformats.org/drawingml/2006/wordprocessingDrawing" xmlns:w10="urn:schemas-microsoft-com:office:word" xmlns:w="http://schemas.openxmlformats.org/wordprocessingml/2006/main" xmlns:w14="http://schemas.microsoft.com/office/word/2010/wordml" xmlns:w15="http://schemas.microsoft.com/office/word/2012/wordml" xmlns:w16se="http://schemas.microsoft.com/office/word/2015/wordml/symex" xmlns:wpg="http://schemas.microsoft.com/office/word/2010/wordprocessingGroup" xmlns:wpi="http://schemas.microsoft.com/office/word/2010/wordprocessingInk" xmlns:wne="http://schemas.microsoft.com/office/word/2006/wordml" xmlns:wps="http://schemas.microsoft.com/office/word/2010/wordprocessingShape" mc:Ignorable="w14 w15 w16se wp14">
+  <w:p>
+    <w:pPr>
+      <w:pStyle w:val="stBilgi"/>
+      <w:jc w:val="right"/>
+    </w:pPr>
+    <w:bookmarkStart w:id="0" w:name="_GoBack"/>
+    <w:r>
+      <w:rPr>
+        <w:noProof/>
+        <w:lang w:val="tr-TR" w:eastAsia="tr-TR"/>
+      </w:rPr>
+      <w:drawing>
+        <wp:inline distT="0" distB="0" distL="0" distR="0">
+          <wp:extent cx="1761905" cy="523810"/>
+          <wp:effectExtent l="0" t="0" r="0" b="0"/>
+          <wp:docPr id="5" name="Resim 5"/>
+          <wp:cNvGraphicFramePr>
+            <a:graphicFrameLocks xmlns:a="http://schemas.openxmlformats.org/drawingml/2006/main" noChangeAspect="1"/>
+          </wp:cNvGraphicFramePr>
+          <a:graphic xmlns:a="http://schemas.openxmlformats.org/drawingml/2006/main">
+            <a:graphicData uri="http://schemas.openxmlformats.org/drawingml/2006/picture">
+              <pic:pic xmlns:pic="http://schemas.openxmlformats.org/drawingml/2006/picture">
+                <pic:nvPicPr>
+                  <pic:cNvPr id="5" name=" (1).png"/>
+                  <pic:cNvPicPr/>
+                </pic:nvPicPr>
+                <pic:blipFill>
+                  <a:blip r:embed="rId1">
+                    <a:extLst>
+                      <a:ext uri="{28A0092B-C50C-407E-A947-70E740481C1C}">
+                        <a14:useLocalDpi xmlns:a14="http://schemas.microsoft.com/office/drawing/2010/main" val="0"/>
+                      </a:ext>
+                    </a:extLst>
+                  </a:blip>
+                  <a:stretch>
+                    <a:fillRect/>
+                  </a:stretch>
+                </pic:blipFill>
+                <pic:spPr>
+                  <a:xfrm>
+                    <a:off x="0" y="0"/>
+                    <a:ext cx="1761905" cy="523810"/>
+                  </a:xfrm>
+                  <a:prstGeom prst="rect">
+                    <a:avLst/>
+                  </a:prstGeom>
+                </pic:spPr>
+              </pic:pic>
+            </a:graphicData>
+          </a:graphic>
+        </wp:inline>
+      </w:drawing>
+    </w:r>
+    <w:bookmarkEnd w:id="0"/>
+  </w:p>
+</w:hdr>
+</file>
+
+<file path=word/header3.xml><?xml version="1.0" encoding="utf-8"?>
+<w:hdr xmlns:wpc="http://schemas.microsoft.com/office/word/2010/wordprocessingCanvas" xmlns:cx="http://schemas.microsoft.com/office/drawing/2014/chartex" xmlns:mc="http://schemas.openxmlformats.org/markup-compatibility/2006" xmlns:o="urn:schemas-microsoft-com:office:office" xmlns:r="http://schemas.openxmlformats.org/officeDocument/2006/relationships" xmlns:m="http://schemas.openxmlformats.org/officeDocument/2006/math" xmlns:v="urn:schemas-microsoft-com:vml" xmlns:wp14="http://schemas.microsoft.com/office/word/2010/wordprocessingDrawing" xmlns:wp="http://schemas.openxmlformats.org/drawingml/2006/wordprocessingDrawing" xmlns:w10="urn:schemas-microsoft-com:office:word" xmlns:w="http://schemas.openxmlformats.org/wordprocessingml/2006/main" xmlns:w14="http://schemas.microsoft.com/office/word/2010/wordml" xmlns:w15="http://schemas.microsoft.com/office/word/2012/wordml" xmlns:w16se="http://schemas.microsoft.com/office/word/2015/wordml/symex" xmlns:wpg="http://schemas.microsoft.com/office/word/2010/wordprocessingGroup" xmlns:wpi="http://schemas.microsoft.com/office/word/2010/wordprocessingInk" xmlns:wne="http://schemas.microsoft.com/office/word/2006/wordml" xmlns:wps="http://schemas.microsoft.com/office/word/2010/wordprocessingShape" mc:Ignorable="w14 w15 w16se wp14">
+  <w:p>
+    <w:pPr>
+      <w:pStyle w:val="stBilgi"/>
+    </w:pPr>
+  </w:p>
+</w:hdr>
 </file>
 
 <file path=word/numbering.xml><?xml version="1.0" encoding="utf-8"?>
@@ -12532,7 +12694,7 @@
 </file>
 
 <file path=customXml/itemProps1.xml><?xml version="1.0" encoding="utf-8"?>
-<ds:datastoreItem xmlns:ds="http://schemas.openxmlformats.org/officeDocument/2006/customXml" ds:itemID="{2E80A755-9C3D-4F90-BB69-AD314CAF93FB}">
+<ds:datastoreItem xmlns:ds="http://schemas.openxmlformats.org/officeDocument/2006/customXml" ds:itemID="{1FD3A95F-902D-45F1-9D87-749305FC1435}">
   <ds:schemaRefs>
     <ds:schemaRef ds:uri="http://schemas.openxmlformats.org/officeDocument/2006/bibliography"/>
   </ds:schemaRefs>

--- a/2. Bilgi Toplama/7.Zafiyet Arşivi ve Exploit Veritabanı/ExploitDB_SearchSploit_Rehber.docx
+++ b/2. Bilgi Toplama/7.Zafiyet Arşivi ve Exploit Veritabanı/ExploitDB_SearchSploit_Rehber.docx
@@ -725,35 +725,23 @@
       <w:pStyle w:val="stBilgi"/>
       <w:jc w:val="right"/>
     </w:pPr>
-    <w:bookmarkStart w:id="0" w:name="_GoBack"/>
     <w:r>
-      <w:rPr>
-        <w:noProof/>
-        <w:lang w:val="tr-TR" w:eastAsia="tr-TR"/>
-      </w:rPr>
       <w:drawing>
-        <wp:inline distT="0" distB="0" distL="0" distR="0">
-          <wp:extent cx="1761905" cy="523810"/>
-          <wp:effectExtent l="0" t="0" r="0" b="0"/>
-          <wp:docPr id="5" name="Resim 5"/>
+        <wp:inline xmlns:a="http://schemas.openxmlformats.org/drawingml/2006/main" xmlns:pic="http://schemas.openxmlformats.org/drawingml/2006/picture">
+          <wp:extent cx="1097280" cy="274320"/>
+          <wp:docPr id="1" name="Picture 1"/>
           <wp:cNvGraphicFramePr>
-            <a:graphicFrameLocks xmlns:a="http://schemas.openxmlformats.org/drawingml/2006/main" noChangeAspect="1"/>
+            <a:graphicFrameLocks noChangeAspect="1"/>
           </wp:cNvGraphicFramePr>
-          <a:graphic xmlns:a="http://schemas.openxmlformats.org/drawingml/2006/main">
+          <a:graphic>
             <a:graphicData uri="http://schemas.openxmlformats.org/drawingml/2006/picture">
-              <pic:pic xmlns:pic="http://schemas.openxmlformats.org/drawingml/2006/picture">
+              <pic:pic>
                 <pic:nvPicPr>
-                  <pic:cNvPr id="5" name=" (1).png"/>
+                  <pic:cNvPr id="0" name="logo.jpg"/>
                   <pic:cNvPicPr/>
                 </pic:nvPicPr>
                 <pic:blipFill>
-                  <a:blip r:embed="rId1">
-                    <a:extLst>
-                      <a:ext uri="{28A0092B-C50C-407E-A947-70E740481C1C}">
-                        <a14:useLocalDpi xmlns:a14="http://schemas.microsoft.com/office/drawing/2010/main" val="0"/>
-                      </a:ext>
-                    </a:extLst>
-                  </a:blip>
+                  <a:blip r:embed="rId2"/>
                   <a:stretch>
                     <a:fillRect/>
                   </a:stretch>
@@ -761,11 +749,9 @@
                 <pic:spPr>
                   <a:xfrm>
                     <a:off x="0" y="0"/>
-                    <a:ext cx="1761905" cy="523810"/>
+                    <a:ext cx="1097280" cy="274320"/>
                   </a:xfrm>
-                  <a:prstGeom prst="rect">
-                    <a:avLst/>
-                  </a:prstGeom>
+                  <a:prstGeom prst="rect"/>
                 </pic:spPr>
               </pic:pic>
             </a:graphicData>
@@ -773,7 +759,6 @@
         </wp:inline>
       </w:drawing>
     </w:r>
-    <w:bookmarkEnd w:id="0"/>
   </w:p>
 </w:hdr>
 </file>
